--- a/mike-paper-reviews-500/split-reviews-docx/Review_373.docx
+++ b/mike-paper-reviews-500/split-reviews-docx/Review_373.docx
@@ -7,9 +7,9 @@
         <w:pStyle w:val="Normal"/>
       </w:pPr>
       <w:r>
-        <w:t>המאמר היומי של מייק - 02.01.25:</w:t>
+        <w:t>המאמר היומי של מייק - 01.01.25:</w:t>
         <w:br/>
-        <w:t>Loss of plasticity in deep continual learning</w:t>
+        <w:t>Inference-Aware Fine-Tuning for Best-of-N Sampling in Large Language Models</w:t>
       </w:r>
     </w:p>
     <w:p>
@@ -17,7 +17,7 @@
         <w:pStyle w:val="Normal"/>
       </w:pPr>
       <w:r>
-        <w:t>היום סוקרים קצרות מאמר די קליל מ-nature.</w:t>
+        <w:t>מתחילים את השנה החדשה עם סקירה של מאמר די מעניין שמציע שיטה לשיפור אימון של מודלי שפה. היתרון הגדול של השיטה היא מאפשרת להתאים את האימון לאופן ההיסק (אינפרנס) ודי ברור שאם אכן עושים זאת בהצלחה זה אמור להניב איכות ההיסק. כלומר אם אנו משתמשים בגישה מסוימת במהלך האינפרנס: למשל לבחור את ״התשובה הטובה ביותר״ מבין N תשובות המודל (המאמר מפתח שיטות רק לגישה זו וקורא לה BoN) או תיקון עצמי (self-correction) אז כדאי לנו להתאים את האינפרנס לכך.</w:t>
       </w:r>
     </w:p>
     <w:p>
@@ -25,7 +25,7 @@
         <w:pStyle w:val="Normal"/>
       </w:pPr>
       <w:r>
-        <w:t>מבוא:</w:t>
+        <w:t xml:space="preserve">קודם כל המאמר מנסח שתי פונקצית יעד לאימון inference-aware או IA בקצרה, אחת ל SFT וגם ל-RLHF, שקיבלו שמות IA-SFT ו-IA-RL בהתאמה. עבור IA-SFT אנו ממקסמים את נראות של תשובות המומחים לשאלות מהדאטהסט שיש לנו בהינתן פוליסי האינפרנס I (שזה למעשה BoN). למעשה מאפטמים את הפוליסי (שזה מנגנון חיזוי של LLM או בפשטות LLM עצמו) כדי לעשות את BoN בצורה הטובה ביותר על הדאטהסט שיש לנו. עבור IA-RL המטרה היא לאפטם את הפוליסי (שזה LLM כאמור) תחת טכניקה של אינפרנס I (כלומר BoN) כך שהיא ימקסם את פונקצית תגמול R. </w:t>
       </w:r>
     </w:p>
     <w:p>
@@ -33,7 +33,7 @@
         <w:pStyle w:val="Normal"/>
       </w:pPr>
       <w:r>
-        <w:t>שיטות למידה עמוקה סטנדרטיות מציגות ירידה הדרגתית ביכולתן ללמוד משימות חדשות בצורה מתמשכת(״מוסיפים״ למודל משימה בצורה הדרגתית). בניגוד לשכחה קטסטרופלית(catastrophic forgetting), שבה ידע קודם אובד, אובדן פלסטיות מגביל את יכולת הרשת ללמוד משימות חדשות ביעילות.</w:t>
+        <w:t>לאחר מכן המאמר מגדיר באופן מדויק מה זה BoN (נוסחה 1) כאשר המטרה היא למקסם את איכות התשובות של המודל כאשר אנו בוחרים את התשובה לפי מה שנקרא verifier score (= ציון לאיכות התשובה). דרך אגב מתווספים כאן שני פרמטרים נוספים שהם מספר התשובות שמהן בוחרים את התשובה הכי טובה וגם טמפרטורת T של מודל השפה. באופן אינטואיטיבי ככל ש T גבוהה יותר (יותר רנדומליות ויצירתיות התשובות) מספר התשובות N צריך לעלות.</w:t>
       </w:r>
     </w:p>
     <w:p>
@@ -41,7 +41,7 @@
         <w:pStyle w:val="Normal"/>
       </w:pPr>
       <w:r>
-        <w:t>ניסויים מקיפים על דאטהסטים כמו ImageNet ו-CIFAR-100, כמו גם תרחישי למידה עם חיזוקים (Reinforcement Learning), חשפו שהנוירונים הופכים רדומים (לא משתנות בכל הדוגמאות) או מתמחות יתר על המידה על משימה ספציפית, מה שמפחית את יכולתן להסתגל לדאטה חדש. לאורך זמן, רשתות החוות למידה מתמשכת מתפקדות לא טוב יותר ממודלים רדודים (לינאריים), מה שמדגיש מגבלה בסיסית של שיטות מבוססות מורד הגרדיאנט(gradient descent) ללמידה מתמשכת (ואנו מאמנים מודלים עם GD היום)....</w:t>
+        <w:t xml:space="preserve"> כאן יש לנו כאן הטרייד-אוף הקלאסי בין exploration ל-exploitation. ככל ש- T גבוה יותר אנו מבצעים יותר exploration (תשובות מגוונות יותר) ואילו T קטן יותר מאפשר לנו ״להנות״ ממה שלמדנו עד עכשיו (בחירה של N משפיע על הטרייד-אוף באופן הפוך מ-T).</w:t>
       </w:r>
     </w:p>
     <w:p>
@@ -49,7 +49,7 @@
         <w:pStyle w:val="Normal"/>
       </w:pPr>
       <w:r>
-        <w:t>מורד הגרדיאנט ללמידה מתמשכת:</w:t>
+        <w:t>אוקיי, אבל עדיין בבעיית אופטימיזציה של IA-SFT יש לנו את argmax (משתמשים בו לבחירה של התשובה הטובה ביותר) וזה מאוד מקשה על פתרונה למרות שיש לנו שיטות שערוך argmax באמצעות softmax וגם Gumbel softmax עדיין שיטות אלו אינן מדויקות וגם כבדות חישובית (לטענת המאמר). אז המחברים משתמשים בטריק מאוד מפורסם ב-ML - קירוב של פונקציית יעד עם קירוב וריאציוני שהופך אותה (את הלוג שלה) לסכום של הפוליסי (הסתברות של תשובה y בהינתן שאלה x עם המודל) ושל איבר רגולריזציה הנקרא inference aware. איבר זה הוא למעשה הוא win-rate של תשובה y על שאלה x על המודל הנוכחי כאשר הערך של כל זוג (x, y) מחושב עם verifier score r (עם קבוע נרמול).</w:t>
       </w:r>
     </w:p>
     <w:p>
@@ -57,7 +57,7 @@
         <w:pStyle w:val="Normal"/>
       </w:pPr>
       <w:r>
-        <w:t>שיטות למידה מתמשכת מנסות להתמודד עם אובדן פלסטיות על ידי אתחול מחדש של נוירונים רדומים (כאלו שלא ״נדלקים כמעט אף פעם) ואימונם מחדש עם מורד הגרדיאנט. ככה גישה זו מנסה ״ליצור״ על נוירונים שילמדו משימה חדשה בלי להינעל על למשימות מסוימות, וזה שמאפשר לה ללמוד משימות חדשות ללא הידרדרות משמעותית בביצועים.</w:t>
+        <w:t>ב- IA-RL הסיפור קצת מסתבך והמחברים משתמשים בתוצאה מאחד המאמרים של ג'ו שולמן (cto לשעבר של openai) עם סרגיי לווין ופיטר אבל האגדיים כדי לקבל שערוך לגרדיאנט שמקבל צורה דומה לאלגוריתם הישן והידוע REINFORCE כלומר המכפלה של הלוג של הפוליסי עם פונקציית תגמול (״ממורכזת״ עם התוחלת של פונקציית תגמול להקטנת השונות). המאמר גם דן במקרים מעניינים של אופטימיזציה של פונקצית היעד של IA-RL לכמה צורות של verifier score r (למשל בינארי).</w:t>
       </w:r>
     </w:p>
     <w:p>
@@ -65,7 +65,7 @@
         <w:pStyle w:val="Normal"/>
       </w:pPr>
       <w:r>
-        <w:t>בניגוד לשיטות קונבנציונליות המסתמכות אך ורק על  מורד הגרדיאנט, GD ללמידה מתמשכת מתאפיין בעדכון הדרגתי סטים שונים של משקלי המודל בדומה למה שקורה במערכות למידה ביולוגיות.</w:t>
+        <w:t>מאמר די כבד מתמטית ניסיתי (לפי מיטב יכולתי) להנגיש לכם אותו טיפה…</w:t>
       </w:r>
     </w:p>
     <w:p>
@@ -73,34 +73,7 @@
         <w:pStyle w:val="Normal"/>
       </w:pPr>
       <w:r>
-        <w:t>שיטות אימון נוספות:</w:t>
-      </w:r>
-    </w:p>
-    <w:p>
-      <w:pPr>
-        <w:pStyle w:val="Normal"/>
-      </w:pPr>
-      <w:r>
-        <w:t>כאמור אובדן פלסטיות קשור לאופטימיזציית יתר (לטענת המאמר) של משקולות והופעת נוירונים רדומים ברשת. נוירונים אלו אלה או מפסיקים לתרום ללמידה (עבור אקטיבציית ReLU) או נכנסות למצב רוויה(מגיעות ל 0 או 1 עבור סיגמואיד). טכניקות כמו רגולריזציית L2 מפחיתות את גדילת משקלי המודל ושומרות על ״פלסטיות״ (גמישות למשימות חדשות) במידה מסוימת. למשל שיטת Shrink and Perturb, המשלב רגולריזציה עם שינויים אקראיים קטנים במשקולות, מפחית את תופעת הנוירונים הרדומים וכך מגדיל את יכולת למידה של המודל.</w:t>
-      </w:r>
-    </w:p>
-    <w:p>
-      <w:pPr>
-        <w:pStyle w:val="Normal"/>
-      </w:pPr>
-      <w:r>
-        <w:t>אתגרי למידה מתמשכת ב-RL</w:t>
-      </w:r>
-    </w:p>
-    <w:p>
-      <w:pPr>
-        <w:pStyle w:val="Normal"/>
-      </w:pPr>
-      <w:r>
-        <w:t xml:space="preserve">למידה מתמשכת היא חיונית גם ל-RL אפילו יותר מאשר בבלמידה מפוקחת. לא רק שהסביבה יכולה להשתנות, אלא גם ההתנהגות של הסוכן הלומד יכולה להשתנות, ובכך להשפיע על המידע שהוא מקבל גם אם הסביבה נשארת קבועה. מסיבה זו, הצורך בלמידה מתמשכת הוא לעתים קרובות יותר ברור בלמידה עם חיזוקים, וRL היא סביבה חשובה להדגמת הנטייה של למידה עמוקה לאובדן פלסטיות. והמאמר בוחן שימוש בשיטות שדנו בהם קודם למשימות של RL יחד עם PPO, האלגוריתם המפורסם לאופטימיזציה ב-RL </w:t>
-        <w:br/>
-        <w:br/>
-        <w:t>https://doi.org/10.1038/s41586-024-07711-7</w:t>
+        <w:t>https://arxiv.org/abs/2412.15287</w:t>
       </w:r>
     </w:p>
     <w:sectPr>
